--- a/Data Science Project.docx
+++ b/Data Science Project.docx
@@ -1,6 +1,6 @@
 
 <file path=word/document.xml><?xml version="1.0" encoding="utf-8"?>
-<w:document xmlns:wpc="http://schemas.microsoft.com/office/word/2010/wordprocessingCanvas" xmlns:cx="http://schemas.microsoft.com/office/drawing/2014/chartex" xmlns:cx1="http://schemas.microsoft.com/office/drawing/2015/9/8/chartex" xmlns:cx2="http://schemas.microsoft.com/office/drawing/2015/10/21/chartex" xmlns:cx3="http://schemas.microsoft.com/office/drawing/2016/5/9/chartex" xmlns:cx4="http://schemas.microsoft.com/office/drawing/2016/5/10/chartex" xmlns:cx5="http://schemas.microsoft.com/office/drawing/2016/5/11/chartex" xmlns:mc="http://schemas.openxmlformats.org/markup-compatibility/2006" xmlns:o="urn:schemas-microsoft-com:office:office" xmlns:r="http://schemas.openxmlformats.org/officeDocument/2006/relationships" xmlns:m="http://schemas.openxmlformats.org/officeDocument/2006/math" xmlns:v="urn:schemas-microsoft-com:vml" xmlns:wp14="http://schemas.microsoft.com/office/word/2010/wordprocessingDrawing" xmlns:wp="http://schemas.openxmlformats.org/drawingml/2006/wordprocessingDrawing" xmlns:w10="urn:schemas-microsoft-com:office:word" xmlns:w="http://schemas.openxmlformats.org/wordprocessingml/2006/main" xmlns:w14="http://schemas.microsoft.com/office/word/2010/wordml" xmlns:w15="http://schemas.microsoft.com/office/word/2012/wordml" xmlns:w16se="http://schemas.microsoft.com/office/word/2015/wordml/symex" xmlns:wpg="http://schemas.microsoft.com/office/word/2010/wordprocessingGroup" xmlns:wpi="http://schemas.microsoft.com/office/word/2010/wordprocessingInk" xmlns:wne="http://schemas.microsoft.com/office/word/2006/wordml" xmlns:wps="http://schemas.microsoft.com/office/word/2010/wordprocessingShape" mc:Ignorable="w14 w15 w16se wp14">
+<w:document xmlns:wpc="http://schemas.microsoft.com/office/word/2010/wordprocessingCanvas" xmlns:cx="http://schemas.microsoft.com/office/drawing/2014/chartex" xmlns:cx1="http://schemas.microsoft.com/office/drawing/2015/9/8/chartex" xmlns:cx2="http://schemas.microsoft.com/office/drawing/2015/10/21/chartex" xmlns:cx3="http://schemas.microsoft.com/office/drawing/2016/5/9/chartex" xmlns:cx4="http://schemas.microsoft.com/office/drawing/2016/5/10/chartex" xmlns:cx5="http://schemas.microsoft.com/office/drawing/2016/5/11/chartex" xmlns:cx6="http://schemas.microsoft.com/office/drawing/2016/5/12/chartex" xmlns:cx7="http://schemas.microsoft.com/office/drawing/2016/5/13/chartex" xmlns:cx8="http://schemas.microsoft.com/office/drawing/2016/5/14/chartex" xmlns:mc="http://schemas.openxmlformats.org/markup-compatibility/2006" xmlns:o="urn:schemas-microsoft-com:office:office" xmlns:r="http://schemas.openxmlformats.org/officeDocument/2006/relationships" xmlns:m="http://schemas.openxmlformats.org/officeDocument/2006/math" xmlns:v="urn:schemas-microsoft-com:vml" xmlns:wp14="http://schemas.microsoft.com/office/word/2010/wordprocessingDrawing" xmlns:wp="http://schemas.openxmlformats.org/drawingml/2006/wordprocessingDrawing" xmlns:w10="urn:schemas-microsoft-com:office:word" xmlns:w="http://schemas.openxmlformats.org/wordprocessingml/2006/main" xmlns:w14="http://schemas.microsoft.com/office/word/2010/wordml" xmlns:w15="http://schemas.microsoft.com/office/word/2012/wordml" xmlns:w16se="http://schemas.microsoft.com/office/word/2015/wordml/symex" xmlns:wpg="http://schemas.microsoft.com/office/word/2010/wordprocessingGroup" xmlns:wpi="http://schemas.microsoft.com/office/word/2010/wordprocessingInk" xmlns:wne="http://schemas.microsoft.com/office/word/2006/wordml" xmlns:wps="http://schemas.microsoft.com/office/word/2010/wordprocessingShape" mc:Ignorable="w14 w15 w16se wp14">
   <w:body>
     <w:p>
       <w:pPr>
@@ -833,7 +833,7 @@
           <w:sz w:val="24"/>
           <w:szCs w:val="24"/>
         </w:rPr>
-        <w:t xml:space="preserve">To have a better insight of the distribution of plane crashes throughout the years, exploratory analysis was conducted. </w:t>
+        <w:t xml:space="preserve">The link to the </w:t>
       </w:r>
       <w:proofErr w:type="spellStart"/>
       <w:r>
@@ -841,7 +841,7 @@
           <w:sz w:val="24"/>
           <w:szCs w:val="24"/>
         </w:rPr>
-        <w:t>RStudio</w:t>
+        <w:t>Github</w:t>
       </w:r>
       <w:proofErr w:type="spellEnd"/>
       <w:r>
@@ -849,36 +849,42 @@
           <w:sz w:val="24"/>
           <w:szCs w:val="24"/>
         </w:rPr>
-        <w:t xml:space="preserve"> was used to create the graphs below.</w:t>
-      </w:r>
-      <w:r>
-        <w:rPr>
-          <w:sz w:val="24"/>
-          <w:szCs w:val="24"/>
-        </w:rPr>
-        <w:t xml:space="preserve"> The link to the </w:t>
-      </w:r>
-      <w:proofErr w:type="spellStart"/>
-      <w:r>
-        <w:rPr>
-          <w:sz w:val="24"/>
-          <w:szCs w:val="24"/>
-        </w:rPr>
-        <w:t>Github</w:t>
-      </w:r>
-      <w:proofErr w:type="spellEnd"/>
-      <w:r>
-        <w:rPr>
-          <w:sz w:val="24"/>
-          <w:szCs w:val="24"/>
-        </w:rPr>
-        <w:t xml:space="preserve"> repository with the source code containing all the calculation can also be seen below.</w:t>
-      </w:r>
-    </w:p>
-    <w:p>
-      <w:pPr>
-        <w:spacing w:line="480" w:lineRule="auto"/>
-        <w:rPr>
+        <w:t xml:space="preserve"> repository with the source code containing all the calculation</w:t>
+      </w:r>
+      <w:r>
+        <w:rPr>
+          <w:sz w:val="24"/>
+          <w:szCs w:val="24"/>
+        </w:rPr>
+        <w:t>s</w:t>
+      </w:r>
+      <w:r>
+        <w:rPr>
+          <w:sz w:val="24"/>
+          <w:szCs w:val="24"/>
+        </w:rPr>
+        <w:t xml:space="preserve"> </w:t>
+      </w:r>
+      <w:r>
+        <w:rPr>
+          <w:sz w:val="24"/>
+          <w:szCs w:val="24"/>
+        </w:rPr>
+        <w:t xml:space="preserve">and graphs </w:t>
+      </w:r>
+      <w:r>
+        <w:rPr>
+          <w:sz w:val="24"/>
+          <w:szCs w:val="24"/>
+        </w:rPr>
+        <w:t>can be seen below.</w:t>
+      </w:r>
+    </w:p>
+    <w:p>
+      <w:pPr>
+        <w:spacing w:line="480" w:lineRule="auto"/>
+        <w:rPr>
+          <w:rStyle w:val="Hyperlink"/>
           <w:sz w:val="24"/>
           <w:szCs w:val="24"/>
         </w:rPr>
@@ -897,14 +903,45 @@
     <w:p>
       <w:pPr>
         <w:spacing w:line="480" w:lineRule="auto"/>
+        <w:ind w:firstLine="720"/>
+        <w:rPr>
+          <w:sz w:val="24"/>
+          <w:szCs w:val="24"/>
+        </w:rPr>
+      </w:pPr>
+      <w:r>
+        <w:rPr>
+          <w:sz w:val="24"/>
+          <w:szCs w:val="24"/>
+        </w:rPr>
+        <w:t xml:space="preserve">To have a better insight of the distribution of plane crashes throughout the years, exploratory analysis was conducted. </w:t>
+      </w:r>
+      <w:proofErr w:type="spellStart"/>
+      <w:r>
+        <w:rPr>
+          <w:sz w:val="24"/>
+          <w:szCs w:val="24"/>
+        </w:rPr>
+        <w:t>RStudio</w:t>
+      </w:r>
+      <w:proofErr w:type="spellEnd"/>
+      <w:r>
+        <w:rPr>
+          <w:sz w:val="24"/>
+          <w:szCs w:val="24"/>
+        </w:rPr>
+        <w:t xml:space="preserve"> was used to create the graphs below.</w:t>
+      </w:r>
+    </w:p>
+    <w:p>
+      <w:pPr>
+        <w:spacing w:line="480" w:lineRule="auto"/>
         <w:rPr>
           <w:noProof/>
           <w:sz w:val="24"/>
           <w:szCs w:val="24"/>
         </w:rPr>
       </w:pPr>
-      <w:bookmarkStart w:id="0" w:name="_GoBack"/>
-      <w:bookmarkEnd w:id="0"/>
       <w:r>
         <w:rPr>
           <w:noProof/>
@@ -1838,69 +1875,830 @@
           <w:szCs w:val="24"/>
         </w:rPr>
       </w:pPr>
-    </w:p>
-    <w:p>
-      <w:pPr>
-        <w:spacing w:line="480" w:lineRule="auto"/>
-        <w:rPr>
-          <w:sz w:val="24"/>
-          <w:szCs w:val="24"/>
-        </w:rPr>
-      </w:pPr>
-    </w:p>
-    <w:p>
-      <w:pPr>
-        <w:spacing w:line="480" w:lineRule="auto"/>
-        <w:rPr>
-          <w:sz w:val="24"/>
-          <w:szCs w:val="24"/>
-        </w:rPr>
-      </w:pPr>
-    </w:p>
-    <w:p>
-      <w:pPr>
-        <w:spacing w:line="480" w:lineRule="auto"/>
-        <w:rPr>
-          <w:sz w:val="24"/>
-          <w:szCs w:val="24"/>
-        </w:rPr>
-      </w:pPr>
-    </w:p>
-    <w:p>
-      <w:pPr>
-        <w:spacing w:line="480" w:lineRule="auto"/>
-        <w:rPr>
-          <w:sz w:val="24"/>
-          <w:szCs w:val="24"/>
-        </w:rPr>
-      </w:pPr>
-    </w:p>
-    <w:p>
-      <w:pPr>
-        <w:spacing w:line="480" w:lineRule="auto"/>
-        <w:rPr>
-          <w:sz w:val="24"/>
-          <w:szCs w:val="24"/>
-        </w:rPr>
-      </w:pPr>
-    </w:p>
-    <w:p>
-      <w:pPr>
-        <w:spacing w:line="480" w:lineRule="auto"/>
-        <w:rPr>
-          <w:sz w:val="24"/>
-          <w:szCs w:val="24"/>
-        </w:rPr>
-      </w:pPr>
-    </w:p>
-    <w:p>
-      <w:pPr>
-        <w:spacing w:line="480" w:lineRule="auto"/>
-        <w:rPr>
-          <w:sz w:val="24"/>
-          <w:szCs w:val="24"/>
-        </w:rPr>
-      </w:pPr>
+      <w:r>
+        <w:rPr>
+          <w:sz w:val="24"/>
+          <w:szCs w:val="24"/>
+        </w:rPr>
+        <w:tab/>
+        <w:t xml:space="preserve">To have a better understanding of the main causes of plane crashes, text analysis was also conducted. </w:t>
+      </w:r>
+      <w:proofErr w:type="spellStart"/>
+      <w:r>
+        <w:rPr>
+          <w:sz w:val="24"/>
+          <w:szCs w:val="24"/>
+        </w:rPr>
+        <w:t>RStudio</w:t>
+      </w:r>
+      <w:proofErr w:type="spellEnd"/>
+      <w:r>
+        <w:rPr>
+          <w:sz w:val="24"/>
+          <w:szCs w:val="24"/>
+        </w:rPr>
+        <w:t xml:space="preserve"> was also used for this analysis and to create the word cloud below.</w:t>
+      </w:r>
+    </w:p>
+    <w:p>
+      <w:pPr>
+        <w:spacing w:line="480" w:lineRule="auto"/>
+        <w:rPr>
+          <w:sz w:val="24"/>
+          <w:szCs w:val="24"/>
+        </w:rPr>
+      </w:pPr>
+      <w:r>
+        <w:rPr>
+          <w:noProof/>
+          <w:sz w:val="24"/>
+          <w:szCs w:val="24"/>
+        </w:rPr>
+        <w:drawing>
+          <wp:inline distT="0" distB="0" distL="0" distR="0">
+            <wp:extent cx="5934075" cy="4838700"/>
+            <wp:effectExtent l="0" t="0" r="9525" b="0"/>
+            <wp:docPr id="11" name="Picture 11"/>
+            <wp:cNvGraphicFramePr>
+              <a:graphicFrameLocks xmlns:a="http://schemas.openxmlformats.org/drawingml/2006/main" noChangeAspect="1"/>
+            </wp:cNvGraphicFramePr>
+            <a:graphic xmlns:a="http://schemas.openxmlformats.org/drawingml/2006/main">
+              <a:graphicData uri="http://schemas.openxmlformats.org/drawingml/2006/picture">
+                <pic:pic xmlns:pic="http://schemas.openxmlformats.org/drawingml/2006/picture">
+                  <pic:nvPicPr>
+                    <pic:cNvPr id="0" name="Picture 5"/>
+                    <pic:cNvPicPr>
+                      <a:picLocks noChangeAspect="1" noChangeArrowheads="1"/>
+                    </pic:cNvPicPr>
+                  </pic:nvPicPr>
+                  <pic:blipFill>
+                    <a:blip r:embed="rId15">
+                      <a:extLst>
+                        <a:ext uri="{28A0092B-C50C-407E-A947-70E740481C1C}">
+                          <a14:useLocalDpi xmlns:a14="http://schemas.microsoft.com/office/drawing/2010/main" val="0"/>
+                        </a:ext>
+                      </a:extLst>
+                    </a:blip>
+                    <a:srcRect/>
+                    <a:stretch>
+                      <a:fillRect/>
+                    </a:stretch>
+                  </pic:blipFill>
+                  <pic:spPr bwMode="auto">
+                    <a:xfrm>
+                      <a:off x="0" y="0"/>
+                      <a:ext cx="5934075" cy="4838700"/>
+                    </a:xfrm>
+                    <a:prstGeom prst="rect">
+                      <a:avLst/>
+                    </a:prstGeom>
+                    <a:noFill/>
+                    <a:ln>
+                      <a:noFill/>
+                    </a:ln>
+                  </pic:spPr>
+                </pic:pic>
+              </a:graphicData>
+            </a:graphic>
+          </wp:inline>
+        </w:drawing>
+      </w:r>
+    </w:p>
+    <w:p>
+      <w:pPr>
+        <w:spacing w:line="480" w:lineRule="auto"/>
+        <w:rPr>
+          <w:sz w:val="24"/>
+          <w:szCs w:val="24"/>
+        </w:rPr>
+      </w:pPr>
+    </w:p>
+    <w:p>
+      <w:pPr>
+        <w:shd w:val="clear" w:color="auto" w:fill="FFFFFF"/>
+        <w:tabs>
+          <w:tab w:val="left" w:pos="916"/>
+          <w:tab w:val="left" w:pos="1832"/>
+          <w:tab w:val="left" w:pos="2748"/>
+          <w:tab w:val="left" w:pos="3664"/>
+          <w:tab w:val="left" w:pos="4580"/>
+          <w:tab w:val="left" w:pos="5496"/>
+          <w:tab w:val="left" w:pos="6412"/>
+          <w:tab w:val="left" w:pos="7328"/>
+          <w:tab w:val="left" w:pos="8244"/>
+          <w:tab w:val="left" w:pos="9160"/>
+          <w:tab w:val="left" w:pos="10076"/>
+          <w:tab w:val="left" w:pos="10992"/>
+          <w:tab w:val="left" w:pos="11908"/>
+          <w:tab w:val="left" w:pos="12824"/>
+          <w:tab w:val="left" w:pos="13740"/>
+          <w:tab w:val="left" w:pos="14656"/>
+        </w:tabs>
+        <w:wordWrap w:val="0"/>
+        <w:spacing w:after="0" w:line="240" w:lineRule="atLeast"/>
+        <w:rPr>
+          <w:rFonts w:ascii="Lucida Console" w:eastAsia="Times New Roman" w:hAnsi="Lucida Console" w:cs="Courier New"/>
+          <w:color w:val="000000"/>
+          <w:sz w:val="20"/>
+          <w:szCs w:val="20"/>
+        </w:rPr>
+      </w:pPr>
+      <w:r>
+        <w:rPr>
+          <w:rFonts w:ascii="Lucida Console" w:eastAsia="Times New Roman" w:hAnsi="Lucida Console" w:cs="Courier New"/>
+          <w:color w:val="000000"/>
+          <w:sz w:val="20"/>
+          <w:szCs w:val="20"/>
+        </w:rPr>
+        <w:lastRenderedPageBreak/>
+        <w:t xml:space="preserve">             word </w:t>
+      </w:r>
+      <w:proofErr w:type="spellStart"/>
+      <w:r>
+        <w:rPr>
+          <w:rFonts w:ascii="Lucida Console" w:eastAsia="Times New Roman" w:hAnsi="Lucida Console" w:cs="Courier New"/>
+          <w:color w:val="000000"/>
+          <w:sz w:val="20"/>
+          <w:szCs w:val="20"/>
+        </w:rPr>
+        <w:t>freq</w:t>
+      </w:r>
+      <w:proofErr w:type="spellEnd"/>
+    </w:p>
+    <w:p>
+      <w:pPr>
+        <w:shd w:val="clear" w:color="auto" w:fill="FFFFFF"/>
+        <w:tabs>
+          <w:tab w:val="left" w:pos="916"/>
+          <w:tab w:val="left" w:pos="1832"/>
+          <w:tab w:val="left" w:pos="2748"/>
+          <w:tab w:val="left" w:pos="3664"/>
+          <w:tab w:val="left" w:pos="4580"/>
+          <w:tab w:val="left" w:pos="5496"/>
+          <w:tab w:val="left" w:pos="6412"/>
+          <w:tab w:val="left" w:pos="7328"/>
+          <w:tab w:val="left" w:pos="8244"/>
+          <w:tab w:val="left" w:pos="9160"/>
+          <w:tab w:val="left" w:pos="10076"/>
+          <w:tab w:val="left" w:pos="10992"/>
+          <w:tab w:val="left" w:pos="11908"/>
+          <w:tab w:val="left" w:pos="12824"/>
+          <w:tab w:val="left" w:pos="13740"/>
+          <w:tab w:val="left" w:pos="14656"/>
+        </w:tabs>
+        <w:wordWrap w:val="0"/>
+        <w:spacing w:after="0" w:line="240" w:lineRule="atLeast"/>
+        <w:rPr>
+          <w:rFonts w:ascii="Lucida Console" w:eastAsia="Times New Roman" w:hAnsi="Lucida Console" w:cs="Courier New"/>
+          <w:color w:val="000000"/>
+          <w:sz w:val="20"/>
+          <w:szCs w:val="20"/>
+        </w:rPr>
+      </w:pPr>
+      <w:r>
+        <w:rPr>
+          <w:rFonts w:ascii="Lucida Console" w:eastAsia="Times New Roman" w:hAnsi="Lucida Console" w:cs="Courier New"/>
+          <w:color w:val="000000"/>
+          <w:sz w:val="20"/>
+          <w:szCs w:val="20"/>
+        </w:rPr>
+        <w:t xml:space="preserve">pilot       </w:t>
+      </w:r>
+      <w:proofErr w:type="spellStart"/>
+      <w:r>
+        <w:rPr>
+          <w:rFonts w:ascii="Lucida Console" w:eastAsia="Times New Roman" w:hAnsi="Lucida Console" w:cs="Courier New"/>
+          <w:color w:val="000000"/>
+          <w:sz w:val="20"/>
+          <w:szCs w:val="20"/>
+        </w:rPr>
+        <w:t>pilot</w:t>
+      </w:r>
+      <w:proofErr w:type="spellEnd"/>
+      <w:r>
+        <w:rPr>
+          <w:rFonts w:ascii="Lucida Console" w:eastAsia="Times New Roman" w:hAnsi="Lucida Console" w:cs="Courier New"/>
+          <w:color w:val="000000"/>
+          <w:sz w:val="20"/>
+          <w:szCs w:val="20"/>
+        </w:rPr>
+        <w:t xml:space="preserve"> 1015</w:t>
+      </w:r>
+    </w:p>
+    <w:p>
+      <w:pPr>
+        <w:shd w:val="clear" w:color="auto" w:fill="FFFFFF"/>
+        <w:tabs>
+          <w:tab w:val="left" w:pos="916"/>
+          <w:tab w:val="left" w:pos="1832"/>
+          <w:tab w:val="left" w:pos="2748"/>
+          <w:tab w:val="left" w:pos="3664"/>
+          <w:tab w:val="left" w:pos="4580"/>
+          <w:tab w:val="left" w:pos="5496"/>
+          <w:tab w:val="left" w:pos="6412"/>
+          <w:tab w:val="left" w:pos="7328"/>
+          <w:tab w:val="left" w:pos="8244"/>
+          <w:tab w:val="left" w:pos="9160"/>
+          <w:tab w:val="left" w:pos="10076"/>
+          <w:tab w:val="left" w:pos="10992"/>
+          <w:tab w:val="left" w:pos="11908"/>
+          <w:tab w:val="left" w:pos="12824"/>
+          <w:tab w:val="left" w:pos="13740"/>
+          <w:tab w:val="left" w:pos="14656"/>
+        </w:tabs>
+        <w:wordWrap w:val="0"/>
+        <w:spacing w:after="0" w:line="240" w:lineRule="atLeast"/>
+        <w:rPr>
+          <w:rFonts w:ascii="Lucida Console" w:eastAsia="Times New Roman" w:hAnsi="Lucida Console" w:cs="Courier New"/>
+          <w:color w:val="000000"/>
+          <w:sz w:val="20"/>
+          <w:szCs w:val="20"/>
+        </w:rPr>
+      </w:pPr>
+      <w:r>
+        <w:rPr>
+          <w:rFonts w:ascii="Lucida Console" w:eastAsia="Times New Roman" w:hAnsi="Lucida Console" w:cs="Courier New"/>
+          <w:color w:val="000000"/>
+          <w:sz w:val="20"/>
+          <w:szCs w:val="20"/>
+        </w:rPr>
+        <w:t xml:space="preserve">approach </w:t>
+      </w:r>
+      <w:proofErr w:type="spellStart"/>
+      <w:r>
+        <w:rPr>
+          <w:rFonts w:ascii="Lucida Console" w:eastAsia="Times New Roman" w:hAnsi="Lucida Console" w:cs="Courier New"/>
+          <w:color w:val="000000"/>
+          <w:sz w:val="20"/>
+          <w:szCs w:val="20"/>
+        </w:rPr>
+        <w:t>approach</w:t>
+      </w:r>
+      <w:proofErr w:type="spellEnd"/>
+      <w:r>
+        <w:rPr>
+          <w:rFonts w:ascii="Lucida Console" w:eastAsia="Times New Roman" w:hAnsi="Lucida Console" w:cs="Courier New"/>
+          <w:color w:val="000000"/>
+          <w:sz w:val="20"/>
+          <w:szCs w:val="20"/>
+        </w:rPr>
+        <w:t xml:space="preserve">  943</w:t>
+      </w:r>
+    </w:p>
+    <w:p>
+      <w:pPr>
+        <w:shd w:val="clear" w:color="auto" w:fill="FFFFFF"/>
+        <w:tabs>
+          <w:tab w:val="left" w:pos="916"/>
+          <w:tab w:val="left" w:pos="1832"/>
+          <w:tab w:val="left" w:pos="2748"/>
+          <w:tab w:val="left" w:pos="3664"/>
+          <w:tab w:val="left" w:pos="4580"/>
+          <w:tab w:val="left" w:pos="5496"/>
+          <w:tab w:val="left" w:pos="6412"/>
+          <w:tab w:val="left" w:pos="7328"/>
+          <w:tab w:val="left" w:pos="8244"/>
+          <w:tab w:val="left" w:pos="9160"/>
+          <w:tab w:val="left" w:pos="10076"/>
+          <w:tab w:val="left" w:pos="10992"/>
+          <w:tab w:val="left" w:pos="11908"/>
+          <w:tab w:val="left" w:pos="12824"/>
+          <w:tab w:val="left" w:pos="13740"/>
+          <w:tab w:val="left" w:pos="14656"/>
+        </w:tabs>
+        <w:wordWrap w:val="0"/>
+        <w:spacing w:after="0" w:line="240" w:lineRule="atLeast"/>
+        <w:rPr>
+          <w:rFonts w:ascii="Lucida Console" w:eastAsia="Times New Roman" w:hAnsi="Lucida Console" w:cs="Courier New"/>
+          <w:color w:val="000000"/>
+          <w:sz w:val="20"/>
+          <w:szCs w:val="20"/>
+        </w:rPr>
+      </w:pPr>
+      <w:r>
+        <w:rPr>
+          <w:rFonts w:ascii="Lucida Console" w:eastAsia="Times New Roman" w:hAnsi="Lucida Console" w:cs="Courier New"/>
+          <w:color w:val="000000"/>
+          <w:sz w:val="20"/>
+          <w:szCs w:val="20"/>
+        </w:rPr>
+        <w:t xml:space="preserve">engine     </w:t>
+      </w:r>
+      <w:proofErr w:type="spellStart"/>
+      <w:r>
+        <w:rPr>
+          <w:rFonts w:ascii="Lucida Console" w:eastAsia="Times New Roman" w:hAnsi="Lucida Console" w:cs="Courier New"/>
+          <w:color w:val="000000"/>
+          <w:sz w:val="20"/>
+          <w:szCs w:val="20"/>
+        </w:rPr>
+        <w:t>engine</w:t>
+      </w:r>
+      <w:proofErr w:type="spellEnd"/>
+      <w:r>
+        <w:rPr>
+          <w:rFonts w:ascii="Lucida Console" w:eastAsia="Times New Roman" w:hAnsi="Lucida Console" w:cs="Courier New"/>
+          <w:color w:val="000000"/>
+          <w:sz w:val="20"/>
+          <w:szCs w:val="20"/>
+        </w:rPr>
+        <w:t xml:space="preserve">  925</w:t>
+      </w:r>
+    </w:p>
+    <w:p>
+      <w:pPr>
+        <w:shd w:val="clear" w:color="auto" w:fill="FFFFFF"/>
+        <w:tabs>
+          <w:tab w:val="left" w:pos="916"/>
+          <w:tab w:val="left" w:pos="1832"/>
+          <w:tab w:val="left" w:pos="2748"/>
+          <w:tab w:val="left" w:pos="3664"/>
+          <w:tab w:val="left" w:pos="4580"/>
+          <w:tab w:val="left" w:pos="5496"/>
+          <w:tab w:val="left" w:pos="6412"/>
+          <w:tab w:val="left" w:pos="7328"/>
+          <w:tab w:val="left" w:pos="8244"/>
+          <w:tab w:val="left" w:pos="9160"/>
+          <w:tab w:val="left" w:pos="10076"/>
+          <w:tab w:val="left" w:pos="10992"/>
+          <w:tab w:val="left" w:pos="11908"/>
+          <w:tab w:val="left" w:pos="12824"/>
+          <w:tab w:val="left" w:pos="13740"/>
+          <w:tab w:val="left" w:pos="14656"/>
+        </w:tabs>
+        <w:wordWrap w:val="0"/>
+        <w:spacing w:after="0" w:line="240" w:lineRule="atLeast"/>
+        <w:rPr>
+          <w:rFonts w:ascii="Lucida Console" w:eastAsia="Times New Roman" w:hAnsi="Lucida Console" w:cs="Courier New"/>
+          <w:color w:val="000000"/>
+          <w:sz w:val="20"/>
+          <w:szCs w:val="20"/>
+        </w:rPr>
+      </w:pPr>
+      <w:r>
+        <w:rPr>
+          <w:rFonts w:ascii="Lucida Console" w:eastAsia="Times New Roman" w:hAnsi="Lucida Console" w:cs="Courier New"/>
+          <w:color w:val="000000"/>
+          <w:sz w:val="20"/>
+          <w:szCs w:val="20"/>
+        </w:rPr>
+        <w:t xml:space="preserve">runway     </w:t>
+      </w:r>
+      <w:proofErr w:type="spellStart"/>
+      <w:r>
+        <w:rPr>
+          <w:rFonts w:ascii="Lucida Console" w:eastAsia="Times New Roman" w:hAnsi="Lucida Console" w:cs="Courier New"/>
+          <w:color w:val="000000"/>
+          <w:sz w:val="20"/>
+          <w:szCs w:val="20"/>
+        </w:rPr>
+        <w:t>runway</w:t>
+      </w:r>
+      <w:proofErr w:type="spellEnd"/>
+      <w:r>
+        <w:rPr>
+          <w:rFonts w:ascii="Lucida Console" w:eastAsia="Times New Roman" w:hAnsi="Lucida Console" w:cs="Courier New"/>
+          <w:color w:val="000000"/>
+          <w:sz w:val="20"/>
+          <w:szCs w:val="20"/>
+        </w:rPr>
+        <w:t xml:space="preserve">  916</w:t>
+      </w:r>
+    </w:p>
+    <w:p>
+      <w:pPr>
+        <w:shd w:val="clear" w:color="auto" w:fill="FFFFFF"/>
+        <w:tabs>
+          <w:tab w:val="left" w:pos="916"/>
+          <w:tab w:val="left" w:pos="1832"/>
+          <w:tab w:val="left" w:pos="2748"/>
+          <w:tab w:val="left" w:pos="3664"/>
+          <w:tab w:val="left" w:pos="4580"/>
+          <w:tab w:val="left" w:pos="5496"/>
+          <w:tab w:val="left" w:pos="6412"/>
+          <w:tab w:val="left" w:pos="7328"/>
+          <w:tab w:val="left" w:pos="8244"/>
+          <w:tab w:val="left" w:pos="9160"/>
+          <w:tab w:val="left" w:pos="10076"/>
+          <w:tab w:val="left" w:pos="10992"/>
+          <w:tab w:val="left" w:pos="11908"/>
+          <w:tab w:val="left" w:pos="12824"/>
+          <w:tab w:val="left" w:pos="13740"/>
+          <w:tab w:val="left" w:pos="14656"/>
+        </w:tabs>
+        <w:wordWrap w:val="0"/>
+        <w:spacing w:after="0" w:line="240" w:lineRule="atLeast"/>
+        <w:rPr>
+          <w:rFonts w:ascii="Lucida Console" w:eastAsia="Times New Roman" w:hAnsi="Lucida Console" w:cs="Courier New"/>
+          <w:color w:val="000000"/>
+          <w:sz w:val="20"/>
+          <w:szCs w:val="20"/>
+        </w:rPr>
+      </w:pPr>
+      <w:r>
+        <w:rPr>
+          <w:rFonts w:ascii="Lucida Console" w:eastAsia="Times New Roman" w:hAnsi="Lucida Console" w:cs="Courier New"/>
+          <w:color w:val="000000"/>
+          <w:sz w:val="20"/>
+          <w:szCs w:val="20"/>
+        </w:rPr>
+        <w:t xml:space="preserve">failure   </w:t>
+      </w:r>
+      <w:proofErr w:type="spellStart"/>
+      <w:r>
+        <w:rPr>
+          <w:rFonts w:ascii="Lucida Console" w:eastAsia="Times New Roman" w:hAnsi="Lucida Console" w:cs="Courier New"/>
+          <w:color w:val="000000"/>
+          <w:sz w:val="20"/>
+          <w:szCs w:val="20"/>
+        </w:rPr>
+        <w:t>failure</w:t>
+      </w:r>
+      <w:proofErr w:type="spellEnd"/>
+      <w:r>
+        <w:rPr>
+          <w:rFonts w:ascii="Lucida Console" w:eastAsia="Times New Roman" w:hAnsi="Lucida Console" w:cs="Courier New"/>
+          <w:color w:val="000000"/>
+          <w:sz w:val="20"/>
+          <w:szCs w:val="20"/>
+        </w:rPr>
+        <w:t xml:space="preserve">  880</w:t>
+      </w:r>
+    </w:p>
+    <w:p>
+      <w:pPr>
+        <w:shd w:val="clear" w:color="auto" w:fill="FFFFFF"/>
+        <w:tabs>
+          <w:tab w:val="left" w:pos="916"/>
+          <w:tab w:val="left" w:pos="1832"/>
+          <w:tab w:val="left" w:pos="2748"/>
+          <w:tab w:val="left" w:pos="3664"/>
+          <w:tab w:val="left" w:pos="4580"/>
+          <w:tab w:val="left" w:pos="5496"/>
+          <w:tab w:val="left" w:pos="6412"/>
+          <w:tab w:val="left" w:pos="7328"/>
+          <w:tab w:val="left" w:pos="8244"/>
+          <w:tab w:val="left" w:pos="9160"/>
+          <w:tab w:val="left" w:pos="10076"/>
+          <w:tab w:val="left" w:pos="10992"/>
+          <w:tab w:val="left" w:pos="11908"/>
+          <w:tab w:val="left" w:pos="12824"/>
+          <w:tab w:val="left" w:pos="13740"/>
+          <w:tab w:val="left" w:pos="14656"/>
+        </w:tabs>
+        <w:wordWrap w:val="0"/>
+        <w:spacing w:after="0" w:line="240" w:lineRule="atLeast"/>
+        <w:rPr>
+          <w:rFonts w:ascii="Lucida Console" w:eastAsia="Times New Roman" w:hAnsi="Lucida Console" w:cs="Courier New"/>
+          <w:color w:val="000000"/>
+          <w:sz w:val="20"/>
+          <w:szCs w:val="20"/>
+        </w:rPr>
+      </w:pPr>
+      <w:r>
+        <w:rPr>
+          <w:rFonts w:ascii="Lucida Console" w:eastAsia="Times New Roman" w:hAnsi="Lucida Console" w:cs="Courier New"/>
+          <w:color w:val="000000"/>
+          <w:sz w:val="20"/>
+          <w:szCs w:val="20"/>
+        </w:rPr>
+        <w:t xml:space="preserve">crew         </w:t>
+      </w:r>
+      <w:proofErr w:type="spellStart"/>
+      <w:r>
+        <w:rPr>
+          <w:rFonts w:ascii="Lucida Console" w:eastAsia="Times New Roman" w:hAnsi="Lucida Console" w:cs="Courier New"/>
+          <w:color w:val="000000"/>
+          <w:sz w:val="20"/>
+          <w:szCs w:val="20"/>
+        </w:rPr>
+        <w:t>crew</w:t>
+      </w:r>
+      <w:proofErr w:type="spellEnd"/>
+      <w:r>
+        <w:rPr>
+          <w:rFonts w:ascii="Lucida Console" w:eastAsia="Times New Roman" w:hAnsi="Lucida Console" w:cs="Courier New"/>
+          <w:color w:val="000000"/>
+          <w:sz w:val="20"/>
+          <w:szCs w:val="20"/>
+        </w:rPr>
+        <w:t xml:space="preserve">  751</w:t>
+      </w:r>
+    </w:p>
+    <w:p>
+      <w:pPr>
+        <w:shd w:val="clear" w:color="auto" w:fill="FFFFFF"/>
+        <w:tabs>
+          <w:tab w:val="left" w:pos="916"/>
+          <w:tab w:val="left" w:pos="1832"/>
+          <w:tab w:val="left" w:pos="2748"/>
+          <w:tab w:val="left" w:pos="3664"/>
+          <w:tab w:val="left" w:pos="4580"/>
+          <w:tab w:val="left" w:pos="5496"/>
+          <w:tab w:val="left" w:pos="6412"/>
+          <w:tab w:val="left" w:pos="7328"/>
+          <w:tab w:val="left" w:pos="8244"/>
+          <w:tab w:val="left" w:pos="9160"/>
+          <w:tab w:val="left" w:pos="10076"/>
+          <w:tab w:val="left" w:pos="10992"/>
+          <w:tab w:val="left" w:pos="11908"/>
+          <w:tab w:val="left" w:pos="12824"/>
+          <w:tab w:val="left" w:pos="13740"/>
+          <w:tab w:val="left" w:pos="14656"/>
+        </w:tabs>
+        <w:wordWrap w:val="0"/>
+        <w:spacing w:after="0" w:line="240" w:lineRule="atLeast"/>
+        <w:rPr>
+          <w:rFonts w:ascii="Lucida Console" w:eastAsia="Times New Roman" w:hAnsi="Lucida Console" w:cs="Courier New"/>
+          <w:color w:val="000000"/>
+          <w:sz w:val="20"/>
+          <w:szCs w:val="20"/>
+        </w:rPr>
+      </w:pPr>
+      <w:r>
+        <w:rPr>
+          <w:rFonts w:ascii="Lucida Console" w:eastAsia="Times New Roman" w:hAnsi="Lucida Console" w:cs="Courier New"/>
+          <w:color w:val="000000"/>
+          <w:sz w:val="20"/>
+          <w:szCs w:val="20"/>
+        </w:rPr>
+        <w:t xml:space="preserve">landing   </w:t>
+      </w:r>
+      <w:proofErr w:type="spellStart"/>
+      <w:r>
+        <w:rPr>
+          <w:rFonts w:ascii="Lucida Console" w:eastAsia="Times New Roman" w:hAnsi="Lucida Console" w:cs="Courier New"/>
+          <w:color w:val="000000"/>
+          <w:sz w:val="20"/>
+          <w:szCs w:val="20"/>
+        </w:rPr>
+        <w:t>landing</w:t>
+      </w:r>
+      <w:proofErr w:type="spellEnd"/>
+      <w:r>
+        <w:rPr>
+          <w:rFonts w:ascii="Lucida Console" w:eastAsia="Times New Roman" w:hAnsi="Lucida Console" w:cs="Courier New"/>
+          <w:color w:val="000000"/>
+          <w:sz w:val="20"/>
+          <w:szCs w:val="20"/>
+        </w:rPr>
+        <w:t xml:space="preserve">  734</w:t>
+      </w:r>
+    </w:p>
+    <w:p>
+      <w:pPr>
+        <w:shd w:val="clear" w:color="auto" w:fill="FFFFFF"/>
+        <w:tabs>
+          <w:tab w:val="left" w:pos="916"/>
+          <w:tab w:val="left" w:pos="1832"/>
+          <w:tab w:val="left" w:pos="2748"/>
+          <w:tab w:val="left" w:pos="3664"/>
+          <w:tab w:val="left" w:pos="4580"/>
+          <w:tab w:val="left" w:pos="5496"/>
+          <w:tab w:val="left" w:pos="6412"/>
+          <w:tab w:val="left" w:pos="7328"/>
+          <w:tab w:val="left" w:pos="8244"/>
+          <w:tab w:val="left" w:pos="9160"/>
+          <w:tab w:val="left" w:pos="10076"/>
+          <w:tab w:val="left" w:pos="10992"/>
+          <w:tab w:val="left" w:pos="11908"/>
+          <w:tab w:val="left" w:pos="12824"/>
+          <w:tab w:val="left" w:pos="13740"/>
+          <w:tab w:val="left" w:pos="14656"/>
+        </w:tabs>
+        <w:wordWrap w:val="0"/>
+        <w:spacing w:after="0" w:line="240" w:lineRule="atLeast"/>
+        <w:rPr>
+          <w:rFonts w:ascii="Lucida Console" w:eastAsia="Times New Roman" w:hAnsi="Lucida Console" w:cs="Courier New"/>
+          <w:color w:val="000000"/>
+          <w:sz w:val="20"/>
+          <w:szCs w:val="20"/>
+        </w:rPr>
+      </w:pPr>
+      <w:r>
+        <w:rPr>
+          <w:rFonts w:ascii="Lucida Console" w:eastAsia="Times New Roman" w:hAnsi="Lucida Console" w:cs="Courier New"/>
+          <w:color w:val="000000"/>
+          <w:sz w:val="20"/>
+          <w:szCs w:val="20"/>
+        </w:rPr>
+        <w:t xml:space="preserve">airport   </w:t>
+      </w:r>
+      <w:proofErr w:type="spellStart"/>
+      <w:r>
+        <w:rPr>
+          <w:rFonts w:ascii="Lucida Console" w:eastAsia="Times New Roman" w:hAnsi="Lucida Console" w:cs="Courier New"/>
+          <w:color w:val="000000"/>
+          <w:sz w:val="20"/>
+          <w:szCs w:val="20"/>
+        </w:rPr>
+        <w:t>airport</w:t>
+      </w:r>
+      <w:proofErr w:type="spellEnd"/>
+      <w:r>
+        <w:rPr>
+          <w:rFonts w:ascii="Lucida Console" w:eastAsia="Times New Roman" w:hAnsi="Lucida Console" w:cs="Courier New"/>
+          <w:color w:val="000000"/>
+          <w:sz w:val="20"/>
+          <w:szCs w:val="20"/>
+        </w:rPr>
+        <w:t xml:space="preserve">  625</w:t>
+      </w:r>
+    </w:p>
+    <w:p>
+      <w:pPr>
+        <w:shd w:val="clear" w:color="auto" w:fill="FFFFFF"/>
+        <w:tabs>
+          <w:tab w:val="left" w:pos="916"/>
+          <w:tab w:val="left" w:pos="1832"/>
+          <w:tab w:val="left" w:pos="2748"/>
+          <w:tab w:val="left" w:pos="3664"/>
+          <w:tab w:val="left" w:pos="4580"/>
+          <w:tab w:val="left" w:pos="5496"/>
+          <w:tab w:val="left" w:pos="6412"/>
+          <w:tab w:val="left" w:pos="7328"/>
+          <w:tab w:val="left" w:pos="8244"/>
+          <w:tab w:val="left" w:pos="9160"/>
+          <w:tab w:val="left" w:pos="10076"/>
+          <w:tab w:val="left" w:pos="10992"/>
+          <w:tab w:val="left" w:pos="11908"/>
+          <w:tab w:val="left" w:pos="12824"/>
+          <w:tab w:val="left" w:pos="13740"/>
+          <w:tab w:val="left" w:pos="14656"/>
+        </w:tabs>
+        <w:wordWrap w:val="0"/>
+        <w:spacing w:after="0" w:line="240" w:lineRule="atLeast"/>
+        <w:rPr>
+          <w:rFonts w:ascii="Lucida Console" w:eastAsia="Times New Roman" w:hAnsi="Lucida Console" w:cs="Courier New"/>
+          <w:color w:val="000000"/>
+          <w:sz w:val="20"/>
+          <w:szCs w:val="20"/>
+        </w:rPr>
+      </w:pPr>
+      <w:r>
+        <w:rPr>
+          <w:rFonts w:ascii="Lucida Console" w:eastAsia="Times New Roman" w:hAnsi="Lucida Console" w:cs="Courier New"/>
+          <w:color w:val="000000"/>
+          <w:sz w:val="20"/>
+          <w:szCs w:val="20"/>
+        </w:rPr>
+        <w:t xml:space="preserve">altitude </w:t>
+      </w:r>
+      <w:proofErr w:type="spellStart"/>
+      <w:r>
+        <w:rPr>
+          <w:rFonts w:ascii="Lucida Console" w:eastAsia="Times New Roman" w:hAnsi="Lucida Console" w:cs="Courier New"/>
+          <w:color w:val="000000"/>
+          <w:sz w:val="20"/>
+          <w:szCs w:val="20"/>
+        </w:rPr>
+        <w:t>altitude</w:t>
+      </w:r>
+      <w:proofErr w:type="spellEnd"/>
+      <w:r>
+        <w:rPr>
+          <w:rFonts w:ascii="Lucida Console" w:eastAsia="Times New Roman" w:hAnsi="Lucida Console" w:cs="Courier New"/>
+          <w:color w:val="000000"/>
+          <w:sz w:val="20"/>
+          <w:szCs w:val="20"/>
+        </w:rPr>
+        <w:t xml:space="preserve">  608</w:t>
+      </w:r>
+    </w:p>
+    <w:p>
+      <w:pPr>
+        <w:shd w:val="clear" w:color="auto" w:fill="FFFFFF"/>
+        <w:tabs>
+          <w:tab w:val="left" w:pos="916"/>
+          <w:tab w:val="left" w:pos="1832"/>
+          <w:tab w:val="left" w:pos="2748"/>
+          <w:tab w:val="left" w:pos="3664"/>
+          <w:tab w:val="left" w:pos="4580"/>
+          <w:tab w:val="left" w:pos="5496"/>
+          <w:tab w:val="left" w:pos="6412"/>
+          <w:tab w:val="left" w:pos="7328"/>
+          <w:tab w:val="left" w:pos="8244"/>
+          <w:tab w:val="left" w:pos="9160"/>
+          <w:tab w:val="left" w:pos="10076"/>
+          <w:tab w:val="left" w:pos="10992"/>
+          <w:tab w:val="left" w:pos="11908"/>
+          <w:tab w:val="left" w:pos="12824"/>
+          <w:tab w:val="left" w:pos="13740"/>
+          <w:tab w:val="left" w:pos="14656"/>
+        </w:tabs>
+        <w:wordWrap w:val="0"/>
+        <w:spacing w:after="0" w:line="240" w:lineRule="atLeast"/>
+        <w:rPr>
+          <w:rFonts w:ascii="Lucida Console" w:eastAsia="Times New Roman" w:hAnsi="Lucida Console" w:cs="Courier New"/>
+          <w:color w:val="000000"/>
+          <w:sz w:val="20"/>
+          <w:szCs w:val="20"/>
+        </w:rPr>
+      </w:pPr>
+      <w:r>
+        <w:rPr>
+          <w:rFonts w:ascii="Lucida Console" w:eastAsia="Times New Roman" w:hAnsi="Lucida Console" w:cs="Courier New"/>
+          <w:color w:val="000000"/>
+          <w:sz w:val="20"/>
+          <w:szCs w:val="20"/>
+        </w:rPr>
+        <w:t xml:space="preserve">weather   </w:t>
+      </w:r>
+      <w:proofErr w:type="spellStart"/>
+      <w:r>
+        <w:rPr>
+          <w:rFonts w:ascii="Lucida Console" w:eastAsia="Times New Roman" w:hAnsi="Lucida Console" w:cs="Courier New"/>
+          <w:color w:val="000000"/>
+          <w:sz w:val="20"/>
+          <w:szCs w:val="20"/>
+        </w:rPr>
+        <w:t>weather</w:t>
+      </w:r>
+      <w:proofErr w:type="spellEnd"/>
+      <w:r>
+        <w:rPr>
+          <w:rFonts w:ascii="Lucida Console" w:eastAsia="Times New Roman" w:hAnsi="Lucida Console" w:cs="Courier New"/>
+          <w:color w:val="000000"/>
+          <w:sz w:val="20"/>
+          <w:szCs w:val="20"/>
+        </w:rPr>
+        <w:t xml:space="preserve">  605</w:t>
+      </w:r>
+    </w:p>
+    <w:p>
+      <w:pPr>
+        <w:spacing w:line="480" w:lineRule="auto"/>
+        <w:rPr>
+          <w:sz w:val="24"/>
+          <w:szCs w:val="24"/>
+        </w:rPr>
+      </w:pPr>
+    </w:p>
+    <w:p>
+      <w:pPr>
+        <w:spacing w:line="480" w:lineRule="auto"/>
+        <w:rPr>
+          <w:sz w:val="24"/>
+          <w:szCs w:val="24"/>
+        </w:rPr>
+      </w:pPr>
+      <w:r>
+        <w:rPr>
+          <w:sz w:val="24"/>
+          <w:szCs w:val="24"/>
+        </w:rPr>
+        <w:tab/>
+        <w:t xml:space="preserve">The list above shows the most frequent words in the “Summary” attribute of the data set. “Pilot” is the most cited word in the entire data set, with 1015 occurrences. Followed by “approach,” “engine,” “runway,” and “failure,” with 943, 925, 916, 880 occurrences respectively. This word cloud points that human error, made by the pilot or a crew member, is the most common cause of plane crashes. </w:t>
+      </w:r>
+      <w:r>
+        <w:rPr>
+          <w:sz w:val="24"/>
+          <w:szCs w:val="24"/>
+        </w:rPr>
+        <w:t xml:space="preserve">However, problems with the aircraft is also a common cause of accidents since engine was the third most mentioned word in the data set. </w:t>
+      </w:r>
+      <w:r>
+        <w:rPr>
+          <w:sz w:val="24"/>
+          <w:szCs w:val="24"/>
+        </w:rPr>
+        <w:t>It can also be inferred from the word cloud that most accidents happen when the aircraft is approaching the runway of the airport and not while mid-air.</w:t>
+      </w:r>
+      <w:r>
+        <w:rPr>
+          <w:sz w:val="24"/>
+          <w:szCs w:val="24"/>
+        </w:rPr>
+        <w:t xml:space="preserve"> </w:t>
+      </w:r>
+      <w:r>
+        <w:rPr>
+          <w:sz w:val="24"/>
+          <w:szCs w:val="24"/>
+        </w:rPr>
+        <w:t xml:space="preserve">Further analysis will be done </w:t>
+      </w:r>
+      <w:r>
+        <w:rPr>
+          <w:sz w:val="24"/>
+          <w:szCs w:val="24"/>
+        </w:rPr>
+        <w:t xml:space="preserve">in order </w:t>
+      </w:r>
+      <w:r>
+        <w:rPr>
+          <w:sz w:val="24"/>
+          <w:szCs w:val="24"/>
+        </w:rPr>
+        <w:t xml:space="preserve">to </w:t>
+      </w:r>
+      <w:r>
+        <w:rPr>
+          <w:sz w:val="24"/>
+          <w:szCs w:val="24"/>
+        </w:rPr>
+        <w:t>find word clusters that could explain better the details of the most common accident causes.</w:t>
+      </w:r>
     </w:p>
     <w:p>
       <w:pPr>
@@ -1987,21 +2785,7 @@
           <w:sz w:val="24"/>
           <w:szCs w:val="24"/>
         </w:rPr>
-        <w:t xml:space="preserve">, </w:t>
-      </w:r>
-      <w:r>
-        <w:rPr>
-          <w:sz w:val="24"/>
-          <w:szCs w:val="24"/>
-        </w:rPr>
-        <w:t>Chris</w:t>
-      </w:r>
-      <w:r>
-        <w:rPr>
-          <w:sz w:val="24"/>
-          <w:szCs w:val="24"/>
-        </w:rPr>
-        <w:t xml:space="preserve">. </w:t>
+        <w:t xml:space="preserve">, Chris. </w:t>
       </w:r>
       <w:r>
         <w:rPr>
@@ -2032,7 +2816,7 @@
         </w:rPr>
         <w:t xml:space="preserve">. CNN Money. </w:t>
       </w:r>
-      <w:hyperlink r:id="rId15" w:history="1">
+      <w:hyperlink r:id="rId16" w:history="1">
         <w:r>
           <w:rPr>
             <w:rStyle w:val="Hyperlink"/>
@@ -2056,6 +2840,7 @@
       <w:pPr>
         <w:spacing w:line="480" w:lineRule="auto"/>
         <w:rPr>
+          <w:rStyle w:val="Hyperlink"/>
           <w:sz w:val="24"/>
           <w:szCs w:val="24"/>
         </w:rPr>
@@ -2107,7 +2892,7 @@
         </w:rPr>
         <w:t xml:space="preserve">. </w:t>
       </w:r>
-      <w:hyperlink r:id="rId16" w:history="1">
+      <w:hyperlink r:id="rId17" w:history="1">
         <w:r>
           <w:rPr>
             <w:rStyle w:val="Hyperlink"/>
@@ -2118,8 +2903,19 @@
         </w:r>
       </w:hyperlink>
     </w:p>
+    <w:p>
+      <w:pPr>
+        <w:spacing w:line="480" w:lineRule="auto"/>
+        <w:rPr>
+          <w:sz w:val="24"/>
+          <w:szCs w:val="24"/>
+        </w:rPr>
+      </w:pPr>
+      <w:bookmarkStart w:id="0" w:name="_GoBack"/>
+      <w:bookmarkEnd w:id="0"/>
+    </w:p>
     <w:sectPr>
-      <w:headerReference w:type="default" r:id="rId17"/>
+      <w:headerReference w:type="default" r:id="rId18"/>
       <w:pgSz w:w="12240" w:h="15840"/>
       <w:pgMar w:top="1440" w:right="1440" w:bottom="1440" w:left="1440" w:header="720" w:footer="720" w:gutter="0"/>
       <w:cols w:space="720"/>
@@ -2131,7 +2927,7 @@
 </file>
 
 <file path=word/endnotes.xml><?xml version="1.0" encoding="utf-8"?>
-<w:endnotes xmlns:wpc="http://schemas.microsoft.com/office/word/2010/wordprocessingCanvas" xmlns:cx="http://schemas.microsoft.com/office/drawing/2014/chartex" xmlns:cx1="http://schemas.microsoft.com/office/drawing/2015/9/8/chartex" xmlns:cx2="http://schemas.microsoft.com/office/drawing/2015/10/21/chartex" xmlns:cx3="http://schemas.microsoft.com/office/drawing/2016/5/9/chartex" xmlns:cx4="http://schemas.microsoft.com/office/drawing/2016/5/10/chartex" xmlns:cx5="http://schemas.microsoft.com/office/drawing/2016/5/11/chartex" xmlns:mc="http://schemas.openxmlformats.org/markup-compatibility/2006" xmlns:o="urn:schemas-microsoft-com:office:office" xmlns:r="http://schemas.openxmlformats.org/officeDocument/2006/relationships" xmlns:m="http://schemas.openxmlformats.org/officeDocument/2006/math" xmlns:v="urn:schemas-microsoft-com:vml" xmlns:wp14="http://schemas.microsoft.com/office/word/2010/wordprocessingDrawing" xmlns:wp="http://schemas.openxmlformats.org/drawingml/2006/wordprocessingDrawing" xmlns:w10="urn:schemas-microsoft-com:office:word" xmlns:w="http://schemas.openxmlformats.org/wordprocessingml/2006/main" xmlns:w14="http://schemas.microsoft.com/office/word/2010/wordml" xmlns:w15="http://schemas.microsoft.com/office/word/2012/wordml" xmlns:w16se="http://schemas.microsoft.com/office/word/2015/wordml/symex" xmlns:wpg="http://schemas.microsoft.com/office/word/2010/wordprocessingGroup" xmlns:wpi="http://schemas.microsoft.com/office/word/2010/wordprocessingInk" xmlns:wne="http://schemas.microsoft.com/office/word/2006/wordml" xmlns:wps="http://schemas.microsoft.com/office/word/2010/wordprocessingShape" mc:Ignorable="w14 w15 w16se wp14">
+<w:endnotes xmlns:wpc="http://schemas.microsoft.com/office/word/2010/wordprocessingCanvas" xmlns:cx="http://schemas.microsoft.com/office/drawing/2014/chartex" xmlns:cx1="http://schemas.microsoft.com/office/drawing/2015/9/8/chartex" xmlns:cx2="http://schemas.microsoft.com/office/drawing/2015/10/21/chartex" xmlns:cx3="http://schemas.microsoft.com/office/drawing/2016/5/9/chartex" xmlns:cx4="http://schemas.microsoft.com/office/drawing/2016/5/10/chartex" xmlns:cx5="http://schemas.microsoft.com/office/drawing/2016/5/11/chartex" xmlns:cx6="http://schemas.microsoft.com/office/drawing/2016/5/12/chartex" xmlns:cx7="http://schemas.microsoft.com/office/drawing/2016/5/13/chartex" xmlns:cx8="http://schemas.microsoft.com/office/drawing/2016/5/14/chartex" xmlns:mc="http://schemas.openxmlformats.org/markup-compatibility/2006" xmlns:o="urn:schemas-microsoft-com:office:office" xmlns:r="http://schemas.openxmlformats.org/officeDocument/2006/relationships" xmlns:m="http://schemas.openxmlformats.org/officeDocument/2006/math" xmlns:v="urn:schemas-microsoft-com:vml" xmlns:wp14="http://schemas.microsoft.com/office/word/2010/wordprocessingDrawing" xmlns:wp="http://schemas.openxmlformats.org/drawingml/2006/wordprocessingDrawing" xmlns:w10="urn:schemas-microsoft-com:office:word" xmlns:w="http://schemas.openxmlformats.org/wordprocessingml/2006/main" xmlns:w14="http://schemas.microsoft.com/office/word/2010/wordml" xmlns:w15="http://schemas.microsoft.com/office/word/2012/wordml" xmlns:w16se="http://schemas.microsoft.com/office/word/2015/wordml/symex" xmlns:wpg="http://schemas.microsoft.com/office/word/2010/wordprocessingGroup" xmlns:wpi="http://schemas.microsoft.com/office/word/2010/wordprocessingInk" xmlns:wne="http://schemas.microsoft.com/office/word/2006/wordml" xmlns:wps="http://schemas.microsoft.com/office/word/2010/wordprocessingShape" mc:Ignorable="w14 w15 w16se wp14">
   <w:endnote w:type="separator" w:id="-1">
     <w:p>
       <w:pPr>
@@ -2156,7 +2952,7 @@
 </file>
 
 <file path=word/footnotes.xml><?xml version="1.0" encoding="utf-8"?>
-<w:footnotes xmlns:wpc="http://schemas.microsoft.com/office/word/2010/wordprocessingCanvas" xmlns:cx="http://schemas.microsoft.com/office/drawing/2014/chartex" xmlns:cx1="http://schemas.microsoft.com/office/drawing/2015/9/8/chartex" xmlns:cx2="http://schemas.microsoft.com/office/drawing/2015/10/21/chartex" xmlns:cx3="http://schemas.microsoft.com/office/drawing/2016/5/9/chartex" xmlns:cx4="http://schemas.microsoft.com/office/drawing/2016/5/10/chartex" xmlns:cx5="http://schemas.microsoft.com/office/drawing/2016/5/11/chartex" xmlns:mc="http://schemas.openxmlformats.org/markup-compatibility/2006" xmlns:o="urn:schemas-microsoft-com:office:office" xmlns:r="http://schemas.openxmlformats.org/officeDocument/2006/relationships" xmlns:m="http://schemas.openxmlformats.org/officeDocument/2006/math" xmlns:v="urn:schemas-microsoft-com:vml" xmlns:wp14="http://schemas.microsoft.com/office/word/2010/wordprocessingDrawing" xmlns:wp="http://schemas.openxmlformats.org/drawingml/2006/wordprocessingDrawing" xmlns:w10="urn:schemas-microsoft-com:office:word" xmlns:w="http://schemas.openxmlformats.org/wordprocessingml/2006/main" xmlns:w14="http://schemas.microsoft.com/office/word/2010/wordml" xmlns:w15="http://schemas.microsoft.com/office/word/2012/wordml" xmlns:w16se="http://schemas.microsoft.com/office/word/2015/wordml/symex" xmlns:wpg="http://schemas.microsoft.com/office/word/2010/wordprocessingGroup" xmlns:wpi="http://schemas.microsoft.com/office/word/2010/wordprocessingInk" xmlns:wne="http://schemas.microsoft.com/office/word/2006/wordml" xmlns:wps="http://schemas.microsoft.com/office/word/2010/wordprocessingShape" mc:Ignorable="w14 w15 w16se wp14">
+<w:footnotes xmlns:wpc="http://schemas.microsoft.com/office/word/2010/wordprocessingCanvas" xmlns:cx="http://schemas.microsoft.com/office/drawing/2014/chartex" xmlns:cx1="http://schemas.microsoft.com/office/drawing/2015/9/8/chartex" xmlns:cx2="http://schemas.microsoft.com/office/drawing/2015/10/21/chartex" xmlns:cx3="http://schemas.microsoft.com/office/drawing/2016/5/9/chartex" xmlns:cx4="http://schemas.microsoft.com/office/drawing/2016/5/10/chartex" xmlns:cx5="http://schemas.microsoft.com/office/drawing/2016/5/11/chartex" xmlns:cx6="http://schemas.microsoft.com/office/drawing/2016/5/12/chartex" xmlns:cx7="http://schemas.microsoft.com/office/drawing/2016/5/13/chartex" xmlns:cx8="http://schemas.microsoft.com/office/drawing/2016/5/14/chartex" xmlns:mc="http://schemas.openxmlformats.org/markup-compatibility/2006" xmlns:o="urn:schemas-microsoft-com:office:office" xmlns:r="http://schemas.openxmlformats.org/officeDocument/2006/relationships" xmlns:m="http://schemas.openxmlformats.org/officeDocument/2006/math" xmlns:v="urn:schemas-microsoft-com:vml" xmlns:wp14="http://schemas.microsoft.com/office/word/2010/wordprocessingDrawing" xmlns:wp="http://schemas.openxmlformats.org/drawingml/2006/wordprocessingDrawing" xmlns:w10="urn:schemas-microsoft-com:office:word" xmlns:w="http://schemas.openxmlformats.org/wordprocessingml/2006/main" xmlns:w14="http://schemas.microsoft.com/office/word/2010/wordml" xmlns:w15="http://schemas.microsoft.com/office/word/2012/wordml" xmlns:w16se="http://schemas.microsoft.com/office/word/2015/wordml/symex" xmlns:wpg="http://schemas.microsoft.com/office/word/2010/wordprocessingGroup" xmlns:wpi="http://schemas.microsoft.com/office/word/2010/wordprocessingInk" xmlns:wne="http://schemas.microsoft.com/office/word/2006/wordml" xmlns:wps="http://schemas.microsoft.com/office/word/2010/wordprocessingShape" mc:Ignorable="w14 w15 w16se wp14">
   <w:footnote w:type="separator" w:id="-1">
     <w:p>
       <w:pPr>
@@ -2181,7 +2977,7 @@
 </file>
 
 <file path=word/header1.xml><?xml version="1.0" encoding="utf-8"?>
-<w:hdr xmlns:wpc="http://schemas.microsoft.com/office/word/2010/wordprocessingCanvas" xmlns:cx="http://schemas.microsoft.com/office/drawing/2014/chartex" xmlns:cx1="http://schemas.microsoft.com/office/drawing/2015/9/8/chartex" xmlns:cx2="http://schemas.microsoft.com/office/drawing/2015/10/21/chartex" xmlns:cx3="http://schemas.microsoft.com/office/drawing/2016/5/9/chartex" xmlns:cx4="http://schemas.microsoft.com/office/drawing/2016/5/10/chartex" xmlns:cx5="http://schemas.microsoft.com/office/drawing/2016/5/11/chartex" xmlns:mc="http://schemas.openxmlformats.org/markup-compatibility/2006" xmlns:o="urn:schemas-microsoft-com:office:office" xmlns:r="http://schemas.openxmlformats.org/officeDocument/2006/relationships" xmlns:m="http://schemas.openxmlformats.org/officeDocument/2006/math" xmlns:v="urn:schemas-microsoft-com:vml" xmlns:wp14="http://schemas.microsoft.com/office/word/2010/wordprocessingDrawing" xmlns:wp="http://schemas.openxmlformats.org/drawingml/2006/wordprocessingDrawing" xmlns:w10="urn:schemas-microsoft-com:office:word" xmlns:w="http://schemas.openxmlformats.org/wordprocessingml/2006/main" xmlns:w14="http://schemas.microsoft.com/office/word/2010/wordml" xmlns:w15="http://schemas.microsoft.com/office/word/2012/wordml" xmlns:w16se="http://schemas.microsoft.com/office/word/2015/wordml/symex" xmlns:wpg="http://schemas.microsoft.com/office/word/2010/wordprocessingGroup" xmlns:wpi="http://schemas.microsoft.com/office/word/2010/wordprocessingInk" xmlns:wne="http://schemas.microsoft.com/office/word/2006/wordml" xmlns:wps="http://schemas.microsoft.com/office/word/2010/wordprocessingShape" mc:Ignorable="w14 w15 w16se wp14">
+<w:hdr xmlns:wpc="http://schemas.microsoft.com/office/word/2010/wordprocessingCanvas" xmlns:cx="http://schemas.microsoft.com/office/drawing/2014/chartex" xmlns:cx1="http://schemas.microsoft.com/office/drawing/2015/9/8/chartex" xmlns:cx2="http://schemas.microsoft.com/office/drawing/2015/10/21/chartex" xmlns:cx3="http://schemas.microsoft.com/office/drawing/2016/5/9/chartex" xmlns:cx4="http://schemas.microsoft.com/office/drawing/2016/5/10/chartex" xmlns:cx5="http://schemas.microsoft.com/office/drawing/2016/5/11/chartex" xmlns:cx6="http://schemas.microsoft.com/office/drawing/2016/5/12/chartex" xmlns:cx7="http://schemas.microsoft.com/office/drawing/2016/5/13/chartex" xmlns:cx8="http://schemas.microsoft.com/office/drawing/2016/5/14/chartex" xmlns:mc="http://schemas.openxmlformats.org/markup-compatibility/2006" xmlns:o="urn:schemas-microsoft-com:office:office" xmlns:r="http://schemas.openxmlformats.org/officeDocument/2006/relationships" xmlns:m="http://schemas.openxmlformats.org/officeDocument/2006/math" xmlns:v="urn:schemas-microsoft-com:vml" xmlns:wp14="http://schemas.microsoft.com/office/word/2010/wordprocessingDrawing" xmlns:wp="http://schemas.openxmlformats.org/drawingml/2006/wordprocessingDrawing" xmlns:w10="urn:schemas-microsoft-com:office:word" xmlns:w="http://schemas.openxmlformats.org/wordprocessingml/2006/main" xmlns:w14="http://schemas.microsoft.com/office/word/2010/wordml" xmlns:w15="http://schemas.microsoft.com/office/word/2012/wordml" xmlns:w16se="http://schemas.microsoft.com/office/word/2015/wordml/symex" xmlns:wpg="http://schemas.microsoft.com/office/word/2010/wordprocessingGroup" xmlns:wpi="http://schemas.microsoft.com/office/word/2010/wordprocessingInk" xmlns:wne="http://schemas.microsoft.com/office/word/2006/wordml" xmlns:wps="http://schemas.microsoft.com/office/word/2010/wordprocessingShape" mc:Ignorable="w14 w15 w16se wp14">
   <w:sdt>
     <w:sdtPr>
       <w:id w:val="-439215661"/>
@@ -2214,7 +3010,7 @@
           <w:rPr>
             <w:noProof/>
           </w:rPr>
-          <w:t>2</w:t>
+          <w:t>11</w:t>
         </w:r>
         <w:r>
           <w:rPr>
@@ -2633,6 +3429,7 @@
   <w:style w:type="character" w:default="1" w:styleId="DefaultParagraphFont">
     <w:name w:val="Default Paragraph Font"/>
     <w:uiPriority w:val="1"/>
+    <w:semiHidden/>
     <w:unhideWhenUsed/>
   </w:style>
   <w:style w:type="table" w:default="1" w:styleId="TableNormal">
@@ -2721,6 +3518,54 @@
     <w:rPr>
       <w:color w:val="2B579A"/>
       <w:shd w:val="clear" w:color="auto" w:fill="E6E6E6"/>
+    </w:rPr>
+  </w:style>
+  <w:style w:type="paragraph" w:styleId="HTMLPreformatted">
+    <w:name w:val="HTML Preformatted"/>
+    <w:basedOn w:val="Normal"/>
+    <w:link w:val="HTMLPreformattedChar"/>
+    <w:uiPriority w:val="99"/>
+    <w:semiHidden/>
+    <w:unhideWhenUsed/>
+    <w:rsid w:val="005D3952"/>
+    <w:pPr>
+      <w:tabs>
+        <w:tab w:val="left" w:pos="916"/>
+        <w:tab w:val="left" w:pos="1832"/>
+        <w:tab w:val="left" w:pos="2748"/>
+        <w:tab w:val="left" w:pos="3664"/>
+        <w:tab w:val="left" w:pos="4580"/>
+        <w:tab w:val="left" w:pos="5496"/>
+        <w:tab w:val="left" w:pos="6412"/>
+        <w:tab w:val="left" w:pos="7328"/>
+        <w:tab w:val="left" w:pos="8244"/>
+        <w:tab w:val="left" w:pos="9160"/>
+        <w:tab w:val="left" w:pos="10076"/>
+        <w:tab w:val="left" w:pos="10992"/>
+        <w:tab w:val="left" w:pos="11908"/>
+        <w:tab w:val="left" w:pos="12824"/>
+        <w:tab w:val="left" w:pos="13740"/>
+        <w:tab w:val="left" w:pos="14656"/>
+      </w:tabs>
+      <w:spacing w:after="0" w:line="240" w:lineRule="auto"/>
+    </w:pPr>
+    <w:rPr>
+      <w:rFonts w:ascii="Courier New" w:eastAsia="Times New Roman" w:hAnsi="Courier New" w:cs="Courier New"/>
+      <w:sz w:val="20"/>
+      <w:szCs w:val="20"/>
+    </w:rPr>
+  </w:style>
+  <w:style w:type="character" w:customStyle="1" w:styleId="HTMLPreformattedChar">
+    <w:name w:val="HTML Preformatted Char"/>
+    <w:basedOn w:val="DefaultParagraphFont"/>
+    <w:link w:val="HTMLPreformatted"/>
+    <w:uiPriority w:val="99"/>
+    <w:semiHidden/>
+    <w:rsid w:val="005D3952"/>
+    <w:rPr>
+      <w:rFonts w:ascii="Courier New" w:eastAsia="Times New Roman" w:hAnsi="Courier New" w:cs="Courier New"/>
+      <w:sz w:val="20"/>
+      <w:szCs w:val="20"/>
     </w:rPr>
   </w:style>
 </w:styles>

--- a/Data Science Project.docx
+++ b/Data Science Project.docx
@@ -191,7 +191,14 @@
           <w:sz w:val="24"/>
           <w:szCs w:val="24"/>
         </w:rPr>
-        <w:t>03/07/2017</w:t>
+        <w:t>04/11</w:t>
+      </w:r>
+      <w:r>
+        <w:rPr>
+          <w:sz w:val="24"/>
+          <w:szCs w:val="24"/>
+        </w:rPr>
+        <w:t>/2017</w:t>
       </w:r>
     </w:p>
     <w:p>
@@ -2835,6 +2842,8 @@
           <w:szCs w:val="24"/>
         </w:rPr>
       </w:pPr>
+      <w:bookmarkStart w:id="0" w:name="_GoBack"/>
+      <w:bookmarkEnd w:id="0"/>
     </w:p>
     <w:p>
       <w:pPr>
@@ -2911,8 +2920,6 @@
           <w:szCs w:val="24"/>
         </w:rPr>
       </w:pPr>
-      <w:bookmarkStart w:id="0" w:name="_GoBack"/>
-      <w:bookmarkEnd w:id="0"/>
     </w:p>
     <w:sectPr>
       <w:headerReference w:type="default" r:id="rId18"/>
